--- a/Task3/use-case dijagrami za izvjestaje i otpis.docx
+++ b/Task3/use-case dijagrami za izvjestaje i otpis.docx
@@ -65,8 +65,6 @@
           </wp:inline>
         </w:drawing>
       </w:r>
-      <w:bookmarkStart w:id="0" w:name="_GoBack"/>
-      <w:bookmarkEnd w:id="0"/>
     </w:p>
     <w:p>
       <w:pPr>
@@ -88,20 +86,11 @@
           <w:noProof/>
           <w:lang w:val="bs-Latn-BA" w:eastAsia="bs-Latn-BA"/>
         </w:rPr>
-        <w:t>3.2.10</w:t>
-      </w:r>
-    </w:p>
-    <w:p>
-      <w:r>
-        <w:rPr>
-          <w:noProof/>
-          <w:lang w:val="bs-Latn-BA" w:eastAsia="bs-Latn-BA"/>
-        </w:rPr>
         <w:drawing>
-          <wp:inline distT="0" distB="0" distL="0" distR="0" wp14:anchorId="28569940" wp14:editId="09242FB4">
-            <wp:extent cx="3726180" cy="2857500"/>
-            <wp:effectExtent l="0" t="0" r="7620" b="0"/>
-            <wp:docPr id="1" name="Picture 1"/>
+          <wp:inline distT="0" distB="0" distL="0" distR="0" wp14:anchorId="0B163BA0" wp14:editId="0D55F26B">
+            <wp:extent cx="2750820" cy="4091940"/>
+            <wp:effectExtent l="0" t="0" r="0" b="3810"/>
+            <wp:docPr id="6" name="Picture 6"/>
             <wp:cNvGraphicFramePr>
               <a:graphicFrameLocks xmlns:a="http://schemas.openxmlformats.org/drawingml/2006/main" noChangeAspect="1"/>
             </wp:cNvGraphicFramePr>
@@ -121,7 +110,7 @@
                   <pic:spPr>
                     <a:xfrm>
                       <a:off x="0" y="0"/>
-                      <a:ext cx="3726180" cy="2857500"/>
+                      <a:ext cx="2750820" cy="4091940"/>
                     </a:xfrm>
                     <a:prstGeom prst="rect">
                       <a:avLst/>
@@ -134,13 +123,27 @@
         </w:drawing>
       </w:r>
     </w:p>
-    <w:p/>
-    <w:p/>
-    <w:p/>
-    <w:p>
-      <w:r>
-        <w:lastRenderedPageBreak/>
-        <w:t>3.2.11</w:t>
+    <w:p>
+      <w:pPr>
+        <w:rPr>
+          <w:noProof/>
+          <w:lang w:val="bs-Latn-BA" w:eastAsia="bs-Latn-BA"/>
+        </w:rPr>
+      </w:pPr>
+    </w:p>
+    <w:p>
+      <w:pPr>
+        <w:rPr>
+          <w:noProof/>
+          <w:lang w:val="bs-Latn-BA" w:eastAsia="bs-Latn-BA"/>
+        </w:rPr>
+      </w:pPr>
+      <w:r>
+        <w:rPr>
+          <w:noProof/>
+          <w:lang w:val="bs-Latn-BA" w:eastAsia="bs-Latn-BA"/>
+        </w:rPr>
+        <w:t>3.2.10</w:t>
       </w:r>
     </w:p>
     <w:p>
@@ -150,10 +153,10 @@
           <w:lang w:val="bs-Latn-BA" w:eastAsia="bs-Latn-BA"/>
         </w:rPr>
         <w:drawing>
-          <wp:inline distT="0" distB="0" distL="0" distR="0" wp14:anchorId="040DBE30" wp14:editId="061D2F2E">
-            <wp:extent cx="5760720" cy="2711936"/>
-            <wp:effectExtent l="0" t="0" r="0" b="0"/>
-            <wp:docPr id="2" name="Picture 2"/>
+          <wp:inline distT="0" distB="0" distL="0" distR="0" wp14:anchorId="28569940" wp14:editId="09242FB4">
+            <wp:extent cx="3726180" cy="2857500"/>
+            <wp:effectExtent l="0" t="0" r="7620" b="0"/>
+            <wp:docPr id="1" name="Picture 1"/>
             <wp:cNvGraphicFramePr>
               <a:graphicFrameLocks xmlns:a="http://schemas.openxmlformats.org/drawingml/2006/main" noChangeAspect="1"/>
             </wp:cNvGraphicFramePr>
@@ -173,7 +176,7 @@
                   <pic:spPr>
                     <a:xfrm>
                       <a:off x="0" y="0"/>
-                      <a:ext cx="5760720" cy="2711936"/>
+                      <a:ext cx="3726180" cy="2857500"/>
                     </a:xfrm>
                     <a:prstGeom prst="rect">
                       <a:avLst/>
@@ -187,13 +190,14 @@
       </w:r>
     </w:p>
     <w:p/>
-    <w:p/>
-    <w:p/>
-    <w:p/>
-    <w:p/>
-    <w:p>
-      <w:r>
-        <w:t>3.2.12</w:t>
+    <w:p>
+      <w:bookmarkStart w:id="0" w:name="_GoBack"/>
+      <w:bookmarkEnd w:id="0"/>
+    </w:p>
+    <w:p/>
+    <w:p>
+      <w:r>
+        <w:t>3.2.11</w:t>
       </w:r>
     </w:p>
     <w:p>
@@ -203,10 +207,10 @@
           <w:lang w:val="bs-Latn-BA" w:eastAsia="bs-Latn-BA"/>
         </w:rPr>
         <w:drawing>
-          <wp:inline distT="0" distB="0" distL="0" distR="0" wp14:anchorId="0D94B63C" wp14:editId="6BC67AEA">
-            <wp:extent cx="4663440" cy="3535680"/>
-            <wp:effectExtent l="0" t="0" r="3810" b="7620"/>
-            <wp:docPr id="8" name="Picture 8"/>
+          <wp:inline distT="0" distB="0" distL="0" distR="0" wp14:anchorId="040DBE30" wp14:editId="061D2F2E">
+            <wp:extent cx="5760720" cy="2711936"/>
+            <wp:effectExtent l="0" t="0" r="0" b="0"/>
+            <wp:docPr id="2" name="Picture 2"/>
             <wp:cNvGraphicFramePr>
               <a:graphicFrameLocks xmlns:a="http://schemas.openxmlformats.org/drawingml/2006/main" noChangeAspect="1"/>
             </wp:cNvGraphicFramePr>
@@ -226,7 +230,7 @@
                   <pic:spPr>
                     <a:xfrm>
                       <a:off x="0" y="0"/>
-                      <a:ext cx="4663440" cy="3535680"/>
+                      <a:ext cx="5760720" cy="2711936"/>
                     </a:xfrm>
                     <a:prstGeom prst="rect">
                       <a:avLst/>
@@ -240,9 +244,13 @@
       </w:r>
     </w:p>
     <w:p/>
-    <w:p>
-      <w:r>
-        <w:t>3.2.13</w:t>
+    <w:p/>
+    <w:p/>
+    <w:p/>
+    <w:p/>
+    <w:p>
+      <w:r>
+        <w:t>3.2.12</w:t>
       </w:r>
     </w:p>
     <w:p>
@@ -252,10 +260,10 @@
           <w:lang w:val="bs-Latn-BA" w:eastAsia="bs-Latn-BA"/>
         </w:rPr>
         <w:drawing>
-          <wp:inline distT="0" distB="0" distL="0" distR="0" wp14:anchorId="4C4324C1" wp14:editId="05943DB0">
-            <wp:extent cx="5760720" cy="2578421"/>
-            <wp:effectExtent l="0" t="0" r="0" b="0"/>
-            <wp:docPr id="9" name="Picture 9"/>
+          <wp:inline distT="0" distB="0" distL="0" distR="0" wp14:anchorId="0D94B63C" wp14:editId="6BC67AEA">
+            <wp:extent cx="4663440" cy="3535680"/>
+            <wp:effectExtent l="0" t="0" r="3810" b="7620"/>
+            <wp:docPr id="8" name="Picture 8"/>
             <wp:cNvGraphicFramePr>
               <a:graphicFrameLocks xmlns:a="http://schemas.openxmlformats.org/drawingml/2006/main" noChangeAspect="1"/>
             </wp:cNvGraphicFramePr>
@@ -275,7 +283,7 @@
                   <pic:spPr>
                     <a:xfrm>
                       <a:off x="0" y="0"/>
-                      <a:ext cx="5760720" cy="2578421"/>
+                      <a:ext cx="4663440" cy="3535680"/>
                     </a:xfrm>
                     <a:prstGeom prst="rect">
                       <a:avLst/>
@@ -289,11 +297,9 @@
       </w:r>
     </w:p>
     <w:p/>
-    <w:p/>
-    <w:p/>
-    <w:p>
-      <w:r>
-        <w:t>3.2.14</w:t>
+    <w:p>
+      <w:r>
+        <w:t>3.2.13</w:t>
       </w:r>
     </w:p>
     <w:p>
@@ -303,10 +309,10 @@
           <w:lang w:val="bs-Latn-BA" w:eastAsia="bs-Latn-BA"/>
         </w:rPr>
         <w:drawing>
-          <wp:inline distT="0" distB="0" distL="0" distR="0" wp14:anchorId="06F6E728" wp14:editId="2AF487A9">
-            <wp:extent cx="5760720" cy="2495128"/>
-            <wp:effectExtent l="0" t="0" r="0" b="635"/>
-            <wp:docPr id="5" name="Picture 5"/>
+          <wp:inline distT="0" distB="0" distL="0" distR="0" wp14:anchorId="4C4324C1" wp14:editId="05943DB0">
+            <wp:extent cx="5760720" cy="2578421"/>
+            <wp:effectExtent l="0" t="0" r="0" b="0"/>
+            <wp:docPr id="9" name="Picture 9"/>
             <wp:cNvGraphicFramePr>
               <a:graphicFrameLocks xmlns:a="http://schemas.openxmlformats.org/drawingml/2006/main" noChangeAspect="1"/>
             </wp:cNvGraphicFramePr>
@@ -326,6 +332,58 @@
                   <pic:spPr>
                     <a:xfrm>
                       <a:off x="0" y="0"/>
+                      <a:ext cx="5760720" cy="2578421"/>
+                    </a:xfrm>
+                    <a:prstGeom prst="rect">
+                      <a:avLst/>
+                    </a:prstGeom>
+                  </pic:spPr>
+                </pic:pic>
+              </a:graphicData>
+            </a:graphic>
+          </wp:inline>
+        </w:drawing>
+      </w:r>
+    </w:p>
+    <w:p/>
+    <w:p/>
+    <w:p/>
+    <w:p>
+      <w:r>
+        <w:lastRenderedPageBreak/>
+        <w:t>3.2.14</w:t>
+      </w:r>
+    </w:p>
+    <w:p>
+      <w:r>
+        <w:rPr>
+          <w:noProof/>
+          <w:lang w:val="bs-Latn-BA" w:eastAsia="bs-Latn-BA"/>
+        </w:rPr>
+        <w:drawing>
+          <wp:inline distT="0" distB="0" distL="0" distR="0" wp14:anchorId="06F6E728" wp14:editId="2AF487A9">
+            <wp:extent cx="5760720" cy="2495128"/>
+            <wp:effectExtent l="0" t="0" r="0" b="635"/>
+            <wp:docPr id="5" name="Picture 5"/>
+            <wp:cNvGraphicFramePr>
+              <a:graphicFrameLocks xmlns:a="http://schemas.openxmlformats.org/drawingml/2006/main" noChangeAspect="1"/>
+            </wp:cNvGraphicFramePr>
+            <a:graphic xmlns:a="http://schemas.openxmlformats.org/drawingml/2006/main">
+              <a:graphicData uri="http://schemas.openxmlformats.org/drawingml/2006/picture">
+                <pic:pic xmlns:pic="http://schemas.openxmlformats.org/drawingml/2006/picture">
+                  <pic:nvPicPr>
+                    <pic:cNvPr id="0" name=""/>
+                    <pic:cNvPicPr/>
+                  </pic:nvPicPr>
+                  <pic:blipFill>
+                    <a:blip r:embed="rId11"/>
+                    <a:stretch>
+                      <a:fillRect/>
+                    </a:stretch>
+                  </pic:blipFill>
+                  <pic:spPr>
+                    <a:xfrm>
+                      <a:off x="0" y="0"/>
                       <a:ext cx="5760720" cy="2495128"/>
                     </a:xfrm>
                     <a:prstGeom prst="rect">
@@ -346,7 +404,6 @@
     <w:p/>
     <w:p>
       <w:r>
-        <w:lastRenderedPageBreak/>
         <w:t>3.2.15</w:t>
       </w:r>
     </w:p>
@@ -372,7 +429,7 @@
                     <pic:cNvPicPr/>
                   </pic:nvPicPr>
                   <pic:blipFill>
-                    <a:blip r:embed="rId11"/>
+                    <a:blip r:embed="rId12"/>
                     <a:stretch>
                       <a:fillRect/>
                     </a:stretch>
